--- a/法令ファイル/郵便切手類模造等の許可に関する省令/郵便切手類模造等の許可に関する省令（昭和四十七年郵政省令第三十一号）.docx
+++ b/法令ファイル/郵便切手類模造等の許可に関する省令/郵便切手類模造等の許可に関する省令（昭和四十七年郵政省令第三十一号）.docx
@@ -109,7 +109,7 @@
         <w:pStyle w:val="Heading1"/>
       </w:pPr>
       <w:r>
-        <w:t>附　則（昭和五八年六月二三日郵政省令第二九号）</w:t>
+        <w:t>附則（昭和五八年六月二三日郵政省令第二九号）</w:t>
       </w:r>
     </w:p>
     <w:p>
@@ -127,7 +127,7 @@
         <w:pStyle w:val="Heading1"/>
       </w:pPr>
       <w:r>
-        <w:t>附　則（平成八年三月一九日郵政省令第二六号）</w:t>
+        <w:t>附則（平成八年三月一九日郵政省令第二六号）</w:t>
       </w:r>
     </w:p>
     <w:p>
@@ -145,10 +145,22 @@
         <w:pStyle w:val="Heading1"/>
       </w:pPr>
       <w:r>
-        <w:t>附　則（平成九年一月一六日郵政省令第三号）</w:t>
+        <w:t>附則（平成九年一月一六日郵政省令第三号）</w:t>
       </w:r>
     </w:p>
     <w:p>
+      <w:pPr>
+        <w:pStyle w:val="Heading5"/>
+        <w:ind w:left="440"/>
+      </w:pPr>
+      <w:r>
+        <w:t>１</w:t>
+      </w:r>
+    </w:p>
+    <w:p>
+      <w:pPr>
+        <w:ind w:left="440"/>
+      </w:pPr>
       <w:r>
         <w:t>この省令は、平成十年二月二日から施行する。</w:t>
       </w:r>
@@ -163,7 +175,7 @@
         <w:pStyle w:val="Heading1"/>
       </w:pPr>
       <w:r>
-        <w:t>附　則（平成一一年一月一一日郵政省令第三号）</w:t>
+        <w:t>附則（平成一一年一月一一日郵政省令第三号）</w:t>
       </w:r>
     </w:p>
     <w:p>
@@ -181,7 +193,7 @@
         <w:pStyle w:val="Heading1"/>
       </w:pPr>
       <w:r>
-        <w:t>附　則（平成一二年九月二七日郵政省令第六〇号）</w:t>
+        <w:t>附則（平成一二年九月二七日郵政省令第六〇号）</w:t>
       </w:r>
     </w:p>
     <w:p>
@@ -208,6 +220,8 @@
     <w:p>
       <w:r>
         <w:t>この省令による改正前の様式又は書式により調製した用紙は、この省令の施行後においても当分の間、使用することができる。</w:t>
+        <w:br/>
+        <w:t>この場合、改正前の様式又は書式により調製した用紙を修補して、使用することがある。</w:t>
       </w:r>
     </w:p>
     <w:p>
@@ -220,7 +234,7 @@
         <w:pStyle w:val="Heading1"/>
       </w:pPr>
       <w:r>
-        <w:t>附　則（令和元年六月二八日総務省令第一九号）</w:t>
+        <w:t>附則（令和元年六月二八日総務省令第一九号）</w:t>
       </w:r>
     </w:p>
     <w:p>
@@ -238,7 +252,7 @@
         <w:pStyle w:val="Heading1"/>
       </w:pPr>
       <w:r>
-        <w:t>附　則（令和二年一二月二一日総務省令第一二〇号）</w:t>
+        <w:t>附則（令和二年一二月二一日総務省令第一二〇号）</w:t>
       </w:r>
     </w:p>
     <w:p>
@@ -266,7 +280,7 @@
     </w:pPr>
     <w:r>
       <w:tab/>
-      <w:t>WeGov v0.1 - FTS141</w:t>
+      <w:t>WeGov v0.2 - FTS141</w:t>
     </w:r>
   </w:p>
 </w:ftr>
